--- a/docs/manufac_card.docx
+++ b/docs/manufac_card.docx
@@ -4423,11 +4423,12 @@
           </w:tcPr>
           <w:p>
             <w:pPr>
-              <w:jc w:val="center"/>
-              <w:rPr>
-                <w:rFonts w:ascii="GOST Type BU" w:hAnsi="GOST Type BU"/>
-                <w:i/>
-                <w:iCs/>
+              <w:rPr>
+                <w:rFonts w:ascii="GOST Type BU" w:hAnsi="GOST Type BU"/>
+                <w:i/>
+                <w:iCs/>
+                <w:sz w:val="19"/>
+                <w:szCs w:val="19"/>
               </w:rPr>
             </w:pPr>
             <w:r>
@@ -4435,8 +4436,50 @@
                 <w:rFonts w:ascii="GOST Type BU" w:hAnsi="GOST Type BU"/>
                 <w:i/>
                 <w:iCs/>
-              </w:rPr>
-              <w:t>7457 Нанесение рисунка по трафарету</w:t>
+                <w:sz w:val="19"/>
+                <w:szCs w:val="19"/>
+              </w:rPr>
+              <w:t xml:space="preserve">7457 Нанесение </w:t>
+            </w:r>
+            <w:r>
+              <w:rPr>
+                <w:rFonts w:ascii="GOST Type BU" w:hAnsi="GOST Type BU"/>
+                <w:i/>
+                <w:iCs/>
+                <w:sz w:val="19"/>
+                <w:szCs w:val="19"/>
+              </w:rPr>
+              <w:t>паяльной пасты</w:t>
+            </w:r>
+            <w:r>
+              <w:rPr>
+                <w:rFonts w:ascii="GOST Type BU" w:hAnsi="GOST Type BU"/>
+                <w:i/>
+                <w:iCs/>
+                <w:sz w:val="19"/>
+                <w:szCs w:val="19"/>
+              </w:rPr>
+              <w:t xml:space="preserve"> по </w:t>
+            </w:r>
+            <w:r>
+              <w:rPr>
+                <w:rFonts w:ascii="GOST Type BU" w:hAnsi="GOST Type BU"/>
+                <w:i/>
+                <w:iCs/>
+                <w:sz w:val="19"/>
+                <w:szCs w:val="19"/>
+              </w:rPr>
+              <w:t>т</w:t>
+            </w:r>
+            <w:r>
+              <w:rPr>
+                <w:rFonts w:ascii="GOST Type BU" w:hAnsi="GOST Type BU"/>
+                <w:i/>
+                <w:iCs/>
+                <w:sz w:val="19"/>
+                <w:szCs w:val="19"/>
+              </w:rPr>
+              <w:t>рафарету</w:t>
             </w:r>
           </w:p>
         </w:tc>
@@ -19997,7 +20040,23 @@
                 <w:i/>
                 <w:iCs/>
               </w:rPr>
-              <w:t xml:space="preserve">          015    </w:t>
+              <w:t xml:space="preserve">          015  </w:t>
+            </w:r>
+            <w:r>
+              <w:rPr>
+                <w:rFonts w:ascii="GOST Type BU" w:hAnsi="GOST Type BU"/>
+                <w:i/>
+                <w:iCs/>
+              </w:rPr>
+              <w:t xml:space="preserve">     </w:t>
+            </w:r>
+            <w:r>
+              <w:rPr>
+                <w:rFonts w:ascii="GOST Type BU" w:hAnsi="GOST Type BU"/>
+                <w:i/>
+                <w:iCs/>
+              </w:rPr>
+              <w:t xml:space="preserve">  </w:t>
             </w:r>
             <w:r>
               <w:rPr>
@@ -20014,7 +20073,47 @@
                 <w:i/>
                 <w:iCs/>
               </w:rPr>
-              <w:t xml:space="preserve">      8014 пайка флюсовая в печи</w:t>
+              <w:t xml:space="preserve">   </w:t>
+            </w:r>
+            <w:r>
+              <w:rPr>
+                <w:rFonts w:ascii="GOST Type BU" w:hAnsi="GOST Type BU"/>
+                <w:i/>
+                <w:iCs/>
+              </w:rPr>
+              <w:t xml:space="preserve">    </w:t>
+            </w:r>
+            <w:r>
+              <w:rPr>
+                <w:rFonts w:ascii="GOST Type BU" w:hAnsi="GOST Type BU"/>
+                <w:i/>
+                <w:iCs/>
+              </w:rPr>
+              <w:t xml:space="preserve">   80</w:t>
+            </w:r>
+            <w:r>
+              <w:rPr>
+                <w:rFonts w:ascii="GOST Type BU" w:hAnsi="GOST Type BU"/>
+                <w:i/>
+                <w:iCs/>
+              </w:rPr>
+              <w:t>38</w:t>
+            </w:r>
+            <w:r>
+              <w:rPr>
+                <w:rFonts w:ascii="GOST Type BU" w:hAnsi="GOST Type BU"/>
+                <w:i/>
+                <w:iCs/>
+              </w:rPr>
+              <w:t xml:space="preserve"> пайка в печи</w:t>
+            </w:r>
+            <w:r>
+              <w:rPr>
+                <w:rFonts w:ascii="GOST Type BU" w:hAnsi="GOST Type BU"/>
+                <w:i/>
+                <w:iCs/>
+              </w:rPr>
+              <w:t xml:space="preserve">   </w:t>
             </w:r>
           </w:p>
         </w:tc>
